--- a/docs/Documento de analisis.docx
+++ b/docs/Documento de analisis.docx
@@ -1,6 +1,6 @@
 
 <file path=word/document.xml><?xml version="1.0" encoding="utf-8"?>
-<w:document xmlns:wpc="http://schemas.microsoft.com/office/word/2010/wordprocessingCanvas" xmlns:cx="http://schemas.microsoft.com/office/drawing/2014/chartex" xmlns:cx1="http://schemas.microsoft.com/office/drawing/2015/9/8/chartex" xmlns:mc="http://schemas.openxmlformats.org/markup-compatibility/2006" xmlns:o="urn:schemas-microsoft-com:office:office" xmlns:r="http://schemas.openxmlformats.org/officeDocument/2006/relationships" xmlns:m="http://schemas.openxmlformats.org/officeDocument/2006/math" xmlns:v="urn:schemas-microsoft-com:vml" xmlns:wp14="http://schemas.microsoft.com/office/word/2010/wordprocessingDrawing" xmlns:wp="http://schemas.openxmlformats.org/drawingml/2006/wordprocessingDrawing" xmlns:w10="urn:schemas-microsoft-com:office:word" xmlns:w="http://schemas.openxmlformats.org/wordprocessingml/2006/main" xmlns:w14="http://schemas.microsoft.com/office/word/2010/wordml" xmlns:w15="http://schemas.microsoft.com/office/word/2012/wordml" xmlns:w16se="http://schemas.microsoft.com/office/word/2015/wordml/symex" xmlns:wpg="http://schemas.microsoft.com/office/word/2010/wordprocessingGroup" xmlns:wpi="http://schemas.microsoft.com/office/word/2010/wordprocessingInk" xmlns:wne="http://schemas.microsoft.com/office/word/2006/wordml" xmlns:wps="http://schemas.microsoft.com/office/word/2010/wordprocessingShape" mc:Ignorable="w14 w15 w16se wp14">
+<w:document xmlns:wpc="http://schemas.microsoft.com/office/word/2010/wordprocessingCanvas" xmlns:mc="http://schemas.openxmlformats.org/markup-compatibility/2006" xmlns:o="urn:schemas-microsoft-com:office:office" xmlns:r="http://schemas.openxmlformats.org/officeDocument/2006/relationships" xmlns:m="http://schemas.openxmlformats.org/officeDocument/2006/math" xmlns:v="urn:schemas-microsoft-com:vml" xmlns:wp14="http://schemas.microsoft.com/office/word/2010/wordprocessingDrawing" xmlns:wp="http://schemas.openxmlformats.org/drawingml/2006/wordprocessingDrawing" xmlns:w10="urn:schemas-microsoft-com:office:word" xmlns:w="http://schemas.openxmlformats.org/wordprocessingml/2006/main" xmlns:w14="http://schemas.microsoft.com/office/word/2010/wordml" xmlns:w15="http://schemas.microsoft.com/office/word/2012/wordml" xmlns:wpg="http://schemas.microsoft.com/office/word/2010/wordprocessingGroup" xmlns:wpi="http://schemas.microsoft.com/office/word/2010/wordprocessingInk" xmlns:wne="http://schemas.microsoft.com/office/word/2006/wordml" xmlns:wps="http://schemas.microsoft.com/office/word/2010/wordprocessingShape" mc:Ignorable="w14 w15 wp14">
   <w:body>
     <w:p>
       <w:pPr>
@@ -40,8 +40,6 @@
         </w:rPr>
         <w:t>Tabla:</w:t>
       </w:r>
-      <w:bookmarkStart w:id="0" w:name="_GoBack"/>
-      <w:bookmarkEnd w:id="0"/>
     </w:p>
     <w:tbl>
       <w:tblPr>
@@ -84,6 +82,12 @@
                 <w:rFonts w:ascii="Times New Roman" w:hAnsi="Times New Roman" w:cs="Times New Roman"/>
               </w:rPr>
             </w:pPr>
+            <w:r>
+              <w:rPr>
+                <w:rFonts w:ascii="Times New Roman" w:hAnsi="Times New Roman" w:cs="Times New Roman"/>
+              </w:rPr>
+              <w:t>1160</w:t>
+            </w:r>
           </w:p>
         </w:tc>
       </w:tr>
@@ -118,6 +122,12 @@
                 <w:rFonts w:ascii="Times New Roman" w:hAnsi="Times New Roman" w:cs="Times New Roman"/>
               </w:rPr>
             </w:pPr>
+            <w:r>
+              <w:rPr>
+                <w:rFonts w:ascii="Times New Roman" w:hAnsi="Times New Roman" w:cs="Times New Roman"/>
+              </w:rPr>
+              <w:t>9</w:t>
+            </w:r>
           </w:p>
         </w:tc>
       </w:tr>
@@ -152,6 +162,12 @@
                 <w:rFonts w:ascii="Times New Roman" w:hAnsi="Times New Roman" w:cs="Times New Roman"/>
               </w:rPr>
             </w:pPr>
+            <w:r>
+              <w:rPr>
+                <w:rFonts w:ascii="Times New Roman" w:hAnsi="Times New Roman" w:cs="Times New Roman"/>
+              </w:rPr>
+              <w:t>10</w:t>
+            </w:r>
           </w:p>
         </w:tc>
       </w:tr>
@@ -186,6 +202,12 @@
                 <w:rFonts w:ascii="Times New Roman" w:hAnsi="Times New Roman" w:cs="Times New Roman"/>
               </w:rPr>
             </w:pPr>
+            <w:r>
+              <w:rPr>
+                <w:rFonts w:ascii="Times New Roman" w:hAnsi="Times New Roman" w:cs="Times New Roman"/>
+              </w:rPr>
+              <w:t>10</w:t>
+            </w:r>
           </w:p>
         </w:tc>
       </w:tr>
@@ -220,6 +242,12 @@
                 <w:rFonts w:ascii="Times New Roman" w:hAnsi="Times New Roman" w:cs="Times New Roman"/>
               </w:rPr>
             </w:pPr>
+            <w:r>
+              <w:rPr>
+                <w:rFonts w:ascii="Times New Roman" w:hAnsi="Times New Roman" w:cs="Times New Roman"/>
+              </w:rPr>
+              <w:t>20</w:t>
+            </w:r>
           </w:p>
         </w:tc>
       </w:tr>
@@ -254,6 +282,12 @@
                 <w:rFonts w:ascii="Times New Roman" w:hAnsi="Times New Roman" w:cs="Times New Roman"/>
               </w:rPr>
             </w:pPr>
+            <w:r>
+              <w:rPr>
+                <w:rFonts w:ascii="Times New Roman" w:hAnsi="Times New Roman" w:cs="Times New Roman"/>
+              </w:rPr>
+              <w:t>6</w:t>
+            </w:r>
           </w:p>
         </w:tc>
       </w:tr>
@@ -288,6 +322,12 @@
                 <w:rFonts w:ascii="Times New Roman" w:hAnsi="Times New Roman" w:cs="Times New Roman"/>
               </w:rPr>
             </w:pPr>
+            <w:r>
+              <w:rPr>
+                <w:rFonts w:ascii="Times New Roman" w:hAnsi="Times New Roman" w:cs="Times New Roman"/>
+              </w:rPr>
+              <w:t>10</w:t>
+            </w:r>
           </w:p>
         </w:tc>
       </w:tr>
@@ -324,6 +364,11 @@
     </w:p>
     <w:p>
       <w:pPr>
+        <w:pStyle w:val="Prrafodelista"/>
+        <w:numPr>
+          <w:ilvl w:val="0"/>
+          <w:numId w:val="3"/>
+        </w:numPr>
         <w:spacing w:line="480" w:lineRule="auto"/>
         <w:rPr>
           <w:rFonts w:ascii="Times New Roman" w:hAnsi="Times New Roman" w:cs="Times New Roman"/>
@@ -337,11 +382,60 @@
           <w:sz w:val="24"/>
           <w:szCs w:val="24"/>
         </w:rPr>
-        <w:t xml:space="preserve">a. Comentario de análisis de la altura de su árbol (real) Red-Black (11.b.) con respecto a las alturas de los árboles 11.d., 11.e., 11.f. y 11.g. ¿Es menor? ¿Es mayor? ¿Es igual? </w:t>
+        <w:t>La altura real del árbol implementado es menor a lo teórico del árbol red-</w:t>
+      </w:r>
+      <w:proofErr w:type="spellStart"/>
+      <w:r>
+        <w:rPr>
+          <w:rFonts w:ascii="Times New Roman" w:hAnsi="Times New Roman" w:cs="Times New Roman"/>
+          <w:sz w:val="24"/>
+          <w:szCs w:val="24"/>
+        </w:rPr>
+        <w:t>black</w:t>
+      </w:r>
+      <w:proofErr w:type="spellEnd"/>
+      <w:r>
+        <w:rPr>
+          <w:rFonts w:ascii="Times New Roman" w:hAnsi="Times New Roman" w:cs="Times New Roman"/>
+          <w:sz w:val="24"/>
+          <w:szCs w:val="24"/>
+        </w:rPr>
+        <w:t>, pero fue esperado porque esta altura mínima es calculada como &lt;= log(n). Con respecto al árbol 2-3, fue menor a la teórica máxima pero mayor a la mínima, debido a que el árbol real fue implementado como un red-</w:t>
+      </w:r>
+      <w:proofErr w:type="spellStart"/>
+      <w:r>
+        <w:rPr>
+          <w:rFonts w:ascii="Times New Roman" w:hAnsi="Times New Roman" w:cs="Times New Roman"/>
+          <w:sz w:val="24"/>
+          <w:szCs w:val="24"/>
+        </w:rPr>
+        <w:t>black</w:t>
+      </w:r>
+      <w:proofErr w:type="spellEnd"/>
+      <w:r>
+        <w:rPr>
+          <w:rFonts w:ascii="Times New Roman" w:hAnsi="Times New Roman" w:cs="Times New Roman"/>
+          <w:sz w:val="24"/>
+          <w:szCs w:val="24"/>
+        </w:rPr>
+        <w:t>.</w:t>
+      </w:r>
+      <w:r>
+        <w:rPr>
+          <w:rFonts w:ascii="Times New Roman" w:hAnsi="Times New Roman" w:cs="Times New Roman"/>
+          <w:sz w:val="24"/>
+          <w:szCs w:val="24"/>
+        </w:rPr>
+        <w:t xml:space="preserve"> </w:t>
       </w:r>
     </w:p>
     <w:p>
       <w:pPr>
+        <w:pStyle w:val="Prrafodelista"/>
+        <w:numPr>
+          <w:ilvl w:val="0"/>
+          <w:numId w:val="3"/>
+        </w:numPr>
         <w:spacing w:line="480" w:lineRule="auto"/>
         <w:rPr>
           <w:rFonts w:ascii="Times New Roman" w:hAnsi="Times New Roman" w:cs="Times New Roman"/>
@@ -355,8 +449,46 @@
           <w:sz w:val="24"/>
           <w:szCs w:val="24"/>
         </w:rPr>
-        <w:t>b. Comentario de cómo es el promedio de la altura de su árbol Red-Black (11.c) con respecto a las alturas de los árboles 11.d., 11.e., 11.f. y 11.g</w:t>
+        <w:t>En general la altura promedio de las hojas del árbol es la misma altura teórica mínima de un árbol red-</w:t>
       </w:r>
+      <w:proofErr w:type="spellStart"/>
+      <w:r>
+        <w:rPr>
+          <w:rFonts w:ascii="Times New Roman" w:hAnsi="Times New Roman" w:cs="Times New Roman"/>
+          <w:sz w:val="24"/>
+          <w:szCs w:val="24"/>
+        </w:rPr>
+        <w:t>black</w:t>
+      </w:r>
+      <w:proofErr w:type="spellEnd"/>
+      <w:r>
+        <w:rPr>
+          <w:rFonts w:ascii="Times New Roman" w:hAnsi="Times New Roman" w:cs="Times New Roman"/>
+          <w:sz w:val="24"/>
+          <w:szCs w:val="24"/>
+        </w:rPr>
+        <w:t>, por lo tanto tiene que ser igual a esta, y menor al peor caso. Del mismo modo, esta altura promedio es igual al peor caso de un árbol 2-3 y por tanto mayor al mejor caso, esto es porque la implementación se hizo en base a un árbol red-</w:t>
+      </w:r>
+      <w:proofErr w:type="spellStart"/>
+      <w:r>
+        <w:rPr>
+          <w:rFonts w:ascii="Times New Roman" w:hAnsi="Times New Roman" w:cs="Times New Roman"/>
+          <w:sz w:val="24"/>
+          <w:szCs w:val="24"/>
+        </w:rPr>
+        <w:t>black</w:t>
+      </w:r>
+      <w:proofErr w:type="spellEnd"/>
+      <w:r>
+        <w:rPr>
+          <w:rFonts w:ascii="Times New Roman" w:hAnsi="Times New Roman" w:cs="Times New Roman"/>
+          <w:sz w:val="24"/>
+          <w:szCs w:val="24"/>
+        </w:rPr>
+        <w:t>, y tiene las hojas promedio esperadas.</w:t>
+      </w:r>
+      <w:bookmarkStart w:id="0" w:name="_GoBack"/>
+      <w:bookmarkEnd w:id="0"/>
     </w:p>
     <w:sectPr>
       <w:pgSz w:w="12240" w:h="15840"/>
@@ -369,8 +501,8 @@
 </file>
 
 <file path=word/numbering.xml><?xml version="1.0" encoding="utf-8"?>
-<w:numbering xmlns:wpc="http://schemas.microsoft.com/office/word/2010/wordprocessingCanvas" xmlns:cx="http://schemas.microsoft.com/office/drawing/2014/chartex" xmlns:cx1="http://schemas.microsoft.com/office/drawing/2015/9/8/chartex" xmlns:mc="http://schemas.openxmlformats.org/markup-compatibility/2006" xmlns:o="urn:schemas-microsoft-com:office:office" xmlns:r="http://schemas.openxmlformats.org/officeDocument/2006/relationships" xmlns:m="http://schemas.openxmlformats.org/officeDocument/2006/math" xmlns:v="urn:schemas-microsoft-com:vml" xmlns:wp14="http://schemas.microsoft.com/office/word/2010/wordprocessingDrawing" xmlns:wp="http://schemas.openxmlformats.org/drawingml/2006/wordprocessingDrawing" xmlns:w10="urn:schemas-microsoft-com:office:word" xmlns:w="http://schemas.openxmlformats.org/wordprocessingml/2006/main" xmlns:w14="http://schemas.microsoft.com/office/word/2010/wordml" xmlns:w15="http://schemas.microsoft.com/office/word/2012/wordml" xmlns:w16se="http://schemas.microsoft.com/office/word/2015/wordml/symex" xmlns:wpg="http://schemas.microsoft.com/office/word/2010/wordprocessingGroup" xmlns:wpi="http://schemas.microsoft.com/office/word/2010/wordprocessingInk" xmlns:wne="http://schemas.microsoft.com/office/word/2006/wordml" xmlns:wps="http://schemas.microsoft.com/office/word/2010/wordprocessingShape" mc:Ignorable="w14 w15 w16se wp14">
-  <w:abstractNum w:abstractNumId="0" w15:restartNumberingAfterBreak="0">
+<w:numbering xmlns:wpc="http://schemas.microsoft.com/office/word/2010/wordprocessingCanvas" xmlns:mc="http://schemas.openxmlformats.org/markup-compatibility/2006" xmlns:o="urn:schemas-microsoft-com:office:office" xmlns:r="http://schemas.openxmlformats.org/officeDocument/2006/relationships" xmlns:m="http://schemas.openxmlformats.org/officeDocument/2006/math" xmlns:v="urn:schemas-microsoft-com:vml" xmlns:wp14="http://schemas.microsoft.com/office/word/2010/wordprocessingDrawing" xmlns:wp="http://schemas.openxmlformats.org/drawingml/2006/wordprocessingDrawing" xmlns:w10="urn:schemas-microsoft-com:office:word" xmlns:w="http://schemas.openxmlformats.org/wordprocessingml/2006/main" xmlns:w14="http://schemas.microsoft.com/office/word/2010/wordml" xmlns:w15="http://schemas.microsoft.com/office/word/2012/wordml" xmlns:wpg="http://schemas.microsoft.com/office/word/2010/wordprocessingGroup" xmlns:wpi="http://schemas.microsoft.com/office/word/2010/wordprocessingInk" xmlns:wne="http://schemas.microsoft.com/office/word/2006/wordml" xmlns:wps="http://schemas.microsoft.com/office/word/2010/wordprocessingShape" mc:Ignorable="w14 w15 wp14">
+  <w:abstractNum w:abstractNumId="0">
     <w:nsid w:val="35194D06"/>
     <w:multiLevelType w:val="hybridMultilevel"/>
     <w:tmpl w:val="75DE3718"/>
@@ -459,7 +591,96 @@
       </w:pPr>
     </w:lvl>
   </w:abstractNum>
-  <w:abstractNum w:abstractNumId="1" w15:restartNumberingAfterBreak="0">
+  <w:abstractNum w:abstractNumId="1">
+    <w:nsid w:val="3C8F67D6"/>
+    <w:multiLevelType w:val="hybridMultilevel"/>
+    <w:tmpl w:val="2FAEAAD8"/>
+    <w:lvl w:ilvl="0" w:tplc="240A0019">
+      <w:start w:val="1"/>
+      <w:numFmt w:val="lowerLetter"/>
+      <w:lvlText w:val="%1."/>
+      <w:lvlJc w:val="left"/>
+      <w:pPr>
+        <w:ind w:left="720" w:hanging="360"/>
+      </w:pPr>
+      <w:rPr>
+        <w:rFonts w:hint="default"/>
+      </w:rPr>
+    </w:lvl>
+    <w:lvl w:ilvl="1" w:tplc="240A0019" w:tentative="1">
+      <w:start w:val="1"/>
+      <w:numFmt w:val="lowerLetter"/>
+      <w:lvlText w:val="%2."/>
+      <w:lvlJc w:val="left"/>
+      <w:pPr>
+        <w:ind w:left="1440" w:hanging="360"/>
+      </w:pPr>
+    </w:lvl>
+    <w:lvl w:ilvl="2" w:tplc="240A001B" w:tentative="1">
+      <w:start w:val="1"/>
+      <w:numFmt w:val="lowerRoman"/>
+      <w:lvlText w:val="%3."/>
+      <w:lvlJc w:val="right"/>
+      <w:pPr>
+        <w:ind w:left="2160" w:hanging="180"/>
+      </w:pPr>
+    </w:lvl>
+    <w:lvl w:ilvl="3" w:tplc="240A000F" w:tentative="1">
+      <w:start w:val="1"/>
+      <w:numFmt w:val="decimal"/>
+      <w:lvlText w:val="%4."/>
+      <w:lvlJc w:val="left"/>
+      <w:pPr>
+        <w:ind w:left="2880" w:hanging="360"/>
+      </w:pPr>
+    </w:lvl>
+    <w:lvl w:ilvl="4" w:tplc="240A0019" w:tentative="1">
+      <w:start w:val="1"/>
+      <w:numFmt w:val="lowerLetter"/>
+      <w:lvlText w:val="%5."/>
+      <w:lvlJc w:val="left"/>
+      <w:pPr>
+        <w:ind w:left="3600" w:hanging="360"/>
+      </w:pPr>
+    </w:lvl>
+    <w:lvl w:ilvl="5" w:tplc="240A001B" w:tentative="1">
+      <w:start w:val="1"/>
+      <w:numFmt w:val="lowerRoman"/>
+      <w:lvlText w:val="%6."/>
+      <w:lvlJc w:val="right"/>
+      <w:pPr>
+        <w:ind w:left="4320" w:hanging="180"/>
+      </w:pPr>
+    </w:lvl>
+    <w:lvl w:ilvl="6" w:tplc="240A000F" w:tentative="1">
+      <w:start w:val="1"/>
+      <w:numFmt w:val="decimal"/>
+      <w:lvlText w:val="%7."/>
+      <w:lvlJc w:val="left"/>
+      <w:pPr>
+        <w:ind w:left="5040" w:hanging="360"/>
+      </w:pPr>
+    </w:lvl>
+    <w:lvl w:ilvl="7" w:tplc="240A0019" w:tentative="1">
+      <w:start w:val="1"/>
+      <w:numFmt w:val="lowerLetter"/>
+      <w:lvlText w:val="%8."/>
+      <w:lvlJc w:val="left"/>
+      <w:pPr>
+        <w:ind w:left="5760" w:hanging="360"/>
+      </w:pPr>
+    </w:lvl>
+    <w:lvl w:ilvl="8" w:tplc="240A001B" w:tentative="1">
+      <w:start w:val="1"/>
+      <w:numFmt w:val="lowerRoman"/>
+      <w:lvlText w:val="%9."/>
+      <w:lvlJc w:val="right"/>
+      <w:pPr>
+        <w:ind w:left="6480" w:hanging="180"/>
+      </w:pPr>
+    </w:lvl>
+  </w:abstractNum>
+  <w:abstractNum w:abstractNumId="2">
     <w:nsid w:val="48E66326"/>
     <w:multiLevelType w:val="hybridMultilevel"/>
     <w:tmpl w:val="39389862"/>
@@ -549,16 +770,19 @@
     </w:lvl>
   </w:abstractNum>
   <w:num w:numId="1">
-    <w:abstractNumId w:val="1"/>
+    <w:abstractNumId w:val="2"/>
   </w:num>
   <w:num w:numId="2">
     <w:abstractNumId w:val="0"/>
+  </w:num>
+  <w:num w:numId="3">
+    <w:abstractNumId w:val="1"/>
   </w:num>
 </w:numbering>
 </file>
 
 <file path=word/styles.xml><?xml version="1.0" encoding="utf-8"?>
-<w:styles xmlns:mc="http://schemas.openxmlformats.org/markup-compatibility/2006" xmlns:r="http://schemas.openxmlformats.org/officeDocument/2006/relationships" xmlns:w="http://schemas.openxmlformats.org/wordprocessingml/2006/main" xmlns:w14="http://schemas.microsoft.com/office/word/2010/wordml" xmlns:w15="http://schemas.microsoft.com/office/word/2012/wordml" xmlns:w16se="http://schemas.microsoft.com/office/word/2015/wordml/symex" mc:Ignorable="w14 w15 w16se">
+<w:styles xmlns:mc="http://schemas.openxmlformats.org/markup-compatibility/2006" xmlns:r="http://schemas.openxmlformats.org/officeDocument/2006/relationships" xmlns:w="http://schemas.openxmlformats.org/wordprocessingml/2006/main" xmlns:w14="http://schemas.microsoft.com/office/word/2010/wordml" xmlns:w15="http://schemas.microsoft.com/office/word/2012/wordml" mc:Ignorable="w14 w15">
   <w:docDefaults>
     <w:rPrDefault>
       <w:rPr>
@@ -987,6 +1211,7 @@
       <w:spacing w:after="0" w:line="240" w:lineRule="auto"/>
     </w:pPr>
     <w:tblPr>
+      <w:tblInd w:w="0" w:type="dxa"/>
       <w:tblBorders>
         <w:top w:val="single" w:sz="4" w:space="0" w:color="auto"/>
         <w:left w:val="single" w:sz="4" w:space="0" w:color="auto"/>
@@ -995,6 +1220,12 @@
         <w:insideH w:val="single" w:sz="4" w:space="0" w:color="auto"/>
         <w:insideV w:val="single" w:sz="4" w:space="0" w:color="auto"/>
       </w:tblBorders>
+      <w:tblCellMar>
+        <w:top w:w="0" w:type="dxa"/>
+        <w:left w:w="108" w:type="dxa"/>
+        <w:bottom w:w="0" w:type="dxa"/>
+        <w:right w:w="108" w:type="dxa"/>
+      </w:tblCellMar>
     </w:tblPr>
   </w:style>
   <w:style w:type="paragraph" w:styleId="Prrafodelista">
